--- a/选择产品代表、建立核心队伍.docx
+++ b/选择产品代表、建立核心队伍.docx
@@ -685,7 +685,9 @@
         </w:tblBorders>
         <w:tblLayout w:type="autofit"/>
         <w:tblCellMar>
+          <w:top w:w="0" w:type="dxa"/>
           <w:left w:w="108" w:type="dxa"/>
+          <w:bottom w:w="0" w:type="dxa"/>
           <w:right w:w="108" w:type="dxa"/>
         </w:tblCellMar>
       </w:tblPr>
@@ -704,7 +706,9 @@
             <w:insideV w:val="single" w:color="auto" w:sz="4" w:space="0"/>
           </w:tblBorders>
           <w:tblCellMar>
+            <w:top w:w="0" w:type="dxa"/>
             <w:left w:w="108" w:type="dxa"/>
+            <w:bottom w:w="0" w:type="dxa"/>
             <w:right w:w="108" w:type="dxa"/>
           </w:tblCellMar>
         </w:tblPrEx>
@@ -774,7 +778,9 @@
             <w:insideV w:val="single" w:color="auto" w:sz="4" w:space="0"/>
           </w:tblBorders>
           <w:tblCellMar>
+            <w:top w:w="0" w:type="dxa"/>
             <w:left w:w="108" w:type="dxa"/>
+            <w:bottom w:w="0" w:type="dxa"/>
             <w:right w:w="108" w:type="dxa"/>
           </w:tblCellMar>
         </w:tblPrEx>
@@ -872,81 +878,51 @@
                 <w:vertAlign w:val="baseline"/>
                 <w:lang w:val="en-US" w:eastAsia="zh-CN"/>
               </w:rPr>
-              <w:t>·</w:t>
-            </w:r>
-            <w:r>
-              <w:rPr>
-                <w:rFonts w:hint="eastAsia" w:ascii="黑体" w:hAnsi="黑体" w:eastAsia="黑体" w:cs="黑体"/>
-                <w:sz w:val="32"/>
-                <w:szCs w:val="32"/>
-                <w:vertAlign w:val="baseline"/>
-                <w:lang w:val="en-US" w:eastAsia="zh-CN"/>
-              </w:rPr>
-              <w:t>评估新系统对业务操作的影响</w:t>
-            </w:r>
-          </w:p>
-          <w:p>
-            <w:pPr>
-              <w:jc w:val="both"/>
-              <w:rPr>
-                <w:rFonts w:hint="eastAsia" w:ascii="黑体" w:hAnsi="黑体" w:eastAsia="黑体" w:cs="黑体"/>
-                <w:sz w:val="32"/>
-                <w:szCs w:val="32"/>
-                <w:vertAlign w:val="baseline"/>
-                <w:lang w:val="en-US" w:eastAsia="zh-CN"/>
-              </w:rPr>
-            </w:pPr>
-            <w:r>
-              <w:rPr>
-                <w:rFonts w:hint="eastAsia" w:ascii="黑体" w:hAnsi="黑体" w:eastAsia="黑体" w:cs="黑体"/>
-                <w:sz w:val="32"/>
-                <w:szCs w:val="32"/>
-                <w:vertAlign w:val="baseline"/>
-                <w:lang w:val="en-US" w:eastAsia="zh-CN"/>
-              </w:rPr>
-              <w:t>·</w:t>
-            </w:r>
-            <w:r>
-              <w:rPr>
-                <w:rFonts w:hint="eastAsia" w:ascii="黑体" w:hAnsi="黑体" w:eastAsia="黑体" w:cs="黑体"/>
-                <w:sz w:val="32"/>
-                <w:szCs w:val="32"/>
-                <w:vertAlign w:val="baseline"/>
-                <w:lang w:val="en-US" w:eastAsia="zh-CN"/>
-              </w:rPr>
-              <w:t>定义一个由现有应用或手工操作迁移到新系统的路线图</w:t>
-            </w:r>
-          </w:p>
-          <w:p>
-            <w:pPr>
-              <w:jc w:val="both"/>
-              <w:rPr>
-                <w:rFonts w:hint="eastAsia" w:ascii="黑体" w:hAnsi="黑体" w:eastAsia="黑体" w:cs="黑体"/>
-                <w:sz w:val="32"/>
-                <w:szCs w:val="32"/>
-                <w:vertAlign w:val="baseline"/>
-                <w:lang w:val="en-US" w:eastAsia="zh-CN"/>
-              </w:rPr>
-            </w:pPr>
-            <w:r>
-              <w:rPr>
-                <w:rFonts w:hint="eastAsia" w:ascii="黑体" w:hAnsi="黑体" w:eastAsia="黑体" w:cs="黑体"/>
-                <w:sz w:val="32"/>
-                <w:szCs w:val="32"/>
-                <w:vertAlign w:val="baseline"/>
-                <w:lang w:val="en-US" w:eastAsia="zh-CN"/>
-              </w:rPr>
-              <w:t>·</w:t>
-            </w:r>
-            <w:r>
-              <w:rPr>
-                <w:rFonts w:hint="eastAsia" w:ascii="黑体" w:hAnsi="黑体" w:eastAsia="黑体" w:cs="黑体"/>
-                <w:sz w:val="32"/>
-                <w:szCs w:val="32"/>
-                <w:vertAlign w:val="baseline"/>
-                <w:lang w:val="en-US" w:eastAsia="zh-CN"/>
-              </w:rPr>
-              <w:t>识别相关的标准和认证需求</w:t>
+              <w:t>·评估新系统对业务操作的影响</w:t>
+            </w:r>
+          </w:p>
+          <w:p>
+            <w:pPr>
+              <w:jc w:val="both"/>
+              <w:rPr>
+                <w:rFonts w:hint="eastAsia" w:ascii="黑体" w:hAnsi="黑体" w:eastAsia="黑体" w:cs="黑体"/>
+                <w:sz w:val="32"/>
+                <w:szCs w:val="32"/>
+                <w:vertAlign w:val="baseline"/>
+                <w:lang w:val="en-US" w:eastAsia="zh-CN"/>
+              </w:rPr>
+            </w:pPr>
+            <w:r>
+              <w:rPr>
+                <w:rFonts w:hint="eastAsia" w:ascii="黑体" w:hAnsi="黑体" w:eastAsia="黑体" w:cs="黑体"/>
+                <w:sz w:val="32"/>
+                <w:szCs w:val="32"/>
+                <w:vertAlign w:val="baseline"/>
+                <w:lang w:val="en-US" w:eastAsia="zh-CN"/>
+              </w:rPr>
+              <w:t>·定义一个由现有应用或手工操作迁移到新系统的路线图</w:t>
+            </w:r>
+          </w:p>
+          <w:p>
+            <w:pPr>
+              <w:jc w:val="both"/>
+              <w:rPr>
+                <w:rFonts w:hint="eastAsia" w:ascii="黑体" w:hAnsi="黑体" w:eastAsia="黑体" w:cs="黑体"/>
+                <w:sz w:val="32"/>
+                <w:szCs w:val="32"/>
+                <w:vertAlign w:val="baseline"/>
+                <w:lang w:val="en-US" w:eastAsia="zh-CN"/>
+              </w:rPr>
+            </w:pPr>
+            <w:r>
+              <w:rPr>
+                <w:rFonts w:hint="eastAsia" w:ascii="黑体" w:hAnsi="黑体" w:eastAsia="黑体" w:cs="黑体"/>
+                <w:sz w:val="32"/>
+                <w:szCs w:val="32"/>
+                <w:vertAlign w:val="baseline"/>
+                <w:lang w:val="en-US" w:eastAsia="zh-CN"/>
+              </w:rPr>
+              <w:t>·识别相关的标准和认证需求</w:t>
             </w:r>
           </w:p>
           <w:p>
@@ -974,7 +950,9 @@
             <w:insideV w:val="single" w:color="auto" w:sz="4" w:space="0"/>
           </w:tblBorders>
           <w:tblCellMar>
+            <w:top w:w="0" w:type="dxa"/>
             <w:left w:w="108" w:type="dxa"/>
+            <w:bottom w:w="0" w:type="dxa"/>
             <w:right w:w="108" w:type="dxa"/>
           </w:tblCellMar>
         </w:tblPrEx>
@@ -1210,7 +1188,9 @@
             <w:insideV w:val="single" w:color="auto" w:sz="4" w:space="0"/>
           </w:tblBorders>
           <w:tblCellMar>
+            <w:top w:w="0" w:type="dxa"/>
             <w:left w:w="108" w:type="dxa"/>
+            <w:bottom w:w="0" w:type="dxa"/>
             <w:right w:w="108" w:type="dxa"/>
           </w:tblCellMar>
         </w:tblPrEx>
@@ -1380,7 +1360,9 @@
             <w:insideV w:val="single" w:color="auto" w:sz="4" w:space="0"/>
           </w:tblBorders>
           <w:tblCellMar>
+            <w:top w:w="0" w:type="dxa"/>
             <w:left w:w="108" w:type="dxa"/>
+            <w:bottom w:w="0" w:type="dxa"/>
             <w:right w:w="108" w:type="dxa"/>
           </w:tblCellMar>
         </w:tblPrEx>
@@ -1506,7 +1488,9 @@
             <w:insideV w:val="single" w:color="auto" w:sz="4" w:space="0"/>
           </w:tblBorders>
           <w:tblCellMar>
+            <w:top w:w="0" w:type="dxa"/>
             <w:left w:w="108" w:type="dxa"/>
+            <w:bottom w:w="0" w:type="dxa"/>
             <w:right w:w="108" w:type="dxa"/>
           </w:tblCellMar>
         </w:tblPrEx>
@@ -2135,7 +2119,7 @@
                 <w:rFonts w:hint="eastAsia"/>
                 <w:lang w:val="en-US" w:eastAsia="zh-CN"/>
               </w:rPr>
-              <w:t>计算分院软件工程专业2019级在读大学生。</w:t>
+              <w:t>皆为计算分院软件工程专业2019级在读大学生。</w:t>
             </w:r>
           </w:p>
         </w:tc>
@@ -2250,36 +2234,63 @@
                 <w:lang w:val="en-US" w:eastAsia="zh-CN"/>
               </w:rPr>
             </w:pPr>
+            <w:r>
+              <w:rPr>
+                <w:rFonts w:hint="eastAsia" w:ascii="宋体" w:hAnsi="宋体" w:eastAsia="宋体" w:cs="宋体"/>
+                <w:sz w:val="24"/>
+                <w:szCs w:val="24"/>
+                <w:lang w:val="en-US" w:eastAsia="zh-CN"/>
+              </w:rPr>
+              <w:t>王雯璐</w:t>
+            </w:r>
+          </w:p>
+          <w:p>
+            <w:pPr>
+              <w:jc w:val="center"/>
+              <w:rPr>
+                <w:rFonts w:hint="eastAsia" w:ascii="宋体" w:hAnsi="宋体" w:eastAsia="宋体" w:cs="宋体"/>
+                <w:sz w:val="24"/>
+                <w:szCs w:val="24"/>
+                <w:lang w:val="en-US" w:eastAsia="zh-CN"/>
+              </w:rPr>
+            </w:pPr>
+          </w:p>
+          <w:p>
+            <w:pPr>
+              <w:jc w:val="center"/>
+              <w:rPr>
+                <w:rFonts w:hint="default" w:eastAsiaTheme="minorEastAsia"/>
+                <w:lang w:val="en-US" w:eastAsia="zh-CN"/>
+              </w:rPr>
+            </w:pPr>
+          </w:p>
+        </w:tc>
+        <w:tc>
+          <w:tcPr>
+            <w:tcW w:w="2766" w:type="dxa"/>
+          </w:tcPr>
+          <w:p>
+            <w:pPr>
+              <w:rPr>
+                <w:rFonts w:hint="default" w:eastAsia="宋体"/>
+                <w:lang w:val="en-US" w:eastAsia="zh-CN"/>
+              </w:rPr>
+            </w:pPr>
+            <w:r>
+              <w:rPr>
+                <w:rFonts w:hint="eastAsia"/>
+                <w:lang w:val="en-US" w:eastAsia="zh-CN"/>
+              </w:rPr>
+              <w:t>分别为计算分院计算机与科学专业2019级在读大学生；计算分院计算机与科学专业2021级在读大</w:t>
+            </w:r>
             <w:bookmarkStart w:id="0" w:name="_GoBack"/>
             <w:bookmarkEnd w:id="0"/>
-          </w:p>
-          <w:p>
-            <w:pPr>
-              <w:jc w:val="center"/>
-              <w:rPr>
-                <w:rFonts w:hint="default" w:eastAsiaTheme="minorEastAsia"/>
-                <w:lang w:val="en-US" w:eastAsia="zh-CN"/>
-              </w:rPr>
-            </w:pPr>
-          </w:p>
-        </w:tc>
-        <w:tc>
-          <w:tcPr>
-            <w:tcW w:w="2766" w:type="dxa"/>
-          </w:tcPr>
-          <w:p>
-            <w:pPr>
-              <w:rPr>
-                <w:rFonts w:hint="default" w:eastAsia="宋体"/>
-                <w:lang w:val="en-US" w:eastAsia="zh-CN"/>
-              </w:rPr>
-            </w:pPr>
-            <w:r>
-              <w:rPr>
-                <w:rFonts w:hint="eastAsia"/>
-                <w:lang w:val="en-US" w:eastAsia="zh-CN"/>
-              </w:rPr>
-              <w:t>计算分院计算机与科学专业2019级在读大学生。</w:t>
+            <w:r>
+              <w:rPr>
+                <w:rFonts w:hint="eastAsia"/>
+                <w:lang w:val="en-US" w:eastAsia="zh-CN"/>
+              </w:rPr>
+              <w:t>学生。</w:t>
             </w:r>
           </w:p>
         </w:tc>
@@ -2476,7 +2487,7 @@
     <w:lsdException w:unhideWhenUsed="0" w:uiPriority="0" w:semiHidden="0" w:name="Table Web 2"/>
     <w:lsdException w:unhideWhenUsed="0" w:uiPriority="0" w:semiHidden="0" w:name="Table Web 3"/>
     <w:lsdException w:unhideWhenUsed="0" w:uiPriority="0" w:semiHidden="0" w:name="Balloon Text"/>
-    <w:lsdException w:unhideWhenUsed="0" w:uiPriority="39" w:semiHidden="0" w:name="Table Grid"/>
+    <w:lsdException w:qFormat="1" w:unhideWhenUsed="0" w:uiPriority="39" w:semiHidden="0" w:name="Table Grid"/>
     <w:lsdException w:unhideWhenUsed="0" w:uiPriority="0" w:semiHidden="0" w:name="Table Theme"/>
     <w:lsdException w:unhideWhenUsed="0" w:uiPriority="60" w:semiHidden="0" w:name="Light Shading"/>
     <w:lsdException w:unhideWhenUsed="0" w:uiPriority="61" w:semiHidden="0" w:name="Light List"/>
@@ -2614,6 +2625,7 @@
   <w:style w:type="table" w:styleId="3">
     <w:name w:val="Table Grid"/>
     <w:basedOn w:val="2"/>
+    <w:qFormat/>
     <w:uiPriority w:val="39"/>
     <w:tblPr>
       <w:tblBorders>

--- a/选择产品代表、建立核心队伍.docx
+++ b/选择产品代表、建立核心队伍.docx
@@ -279,46 +279,37 @@
           </w:p>
           <w:p>
             <w:pPr>
-              <w:jc w:val="center"/>
-              <w:rPr>
-                <w:rFonts w:hint="eastAsia"/>
-                <w:lang w:val="en-US" w:eastAsia="zh-CN"/>
-              </w:rPr>
-            </w:pPr>
-          </w:p>
-          <w:p>
-            <w:pPr>
-              <w:jc w:val="center"/>
-              <w:rPr>
-                <w:rFonts w:hint="eastAsia"/>
-                <w:lang w:val="en-US" w:eastAsia="zh-CN"/>
-              </w:rPr>
-            </w:pPr>
-          </w:p>
-          <w:p>
-            <w:pPr>
-              <w:jc w:val="center"/>
-              <w:rPr>
-                <w:rFonts w:hint="eastAsia"/>
-                <w:lang w:val="en-US" w:eastAsia="zh-CN"/>
-              </w:rPr>
-            </w:pPr>
-          </w:p>
-          <w:p>
-            <w:pPr>
-              <w:jc w:val="center"/>
-              <w:rPr>
-                <w:rFonts w:hint="eastAsia"/>
-                <w:lang w:val="en-US" w:eastAsia="zh-CN"/>
-              </w:rPr>
-            </w:pPr>
-            <w:r>
-              <w:rPr>
-                <w:rFonts w:hint="eastAsia"/>
-                <w:lang w:val="en-US" w:eastAsia="zh-CN"/>
-              </w:rPr>
-              <w:t>杨枨老师</w:t>
-            </w:r>
+              <w:jc w:val="both"/>
+              <w:rPr>
+                <w:rFonts w:hint="eastAsia"/>
+                <w:lang w:val="en-US" w:eastAsia="zh-CN"/>
+              </w:rPr>
+            </w:pPr>
+          </w:p>
+          <w:p>
+            <w:pPr>
+              <w:jc w:val="center"/>
+              <w:rPr>
+                <w:rFonts w:hint="eastAsia"/>
+                <w:lang w:val="en-US" w:eastAsia="zh-CN"/>
+              </w:rPr>
+            </w:pPr>
+            <w:r>
+              <w:rPr>
+                <w:rFonts w:hint="eastAsia"/>
+                <w:lang w:val="en-US" w:eastAsia="zh-CN"/>
+              </w:rPr>
+              <w:t>罗荣良老师</w:t>
+            </w:r>
+          </w:p>
+          <w:p>
+            <w:pPr>
+              <w:jc w:val="both"/>
+              <w:rPr>
+                <w:rFonts w:hint="eastAsia"/>
+                <w:lang w:val="en-US" w:eastAsia="zh-CN"/>
+              </w:rPr>
+            </w:pPr>
           </w:p>
           <w:p>
             <w:pPr>
@@ -329,6 +320,24 @@
               </w:rPr>
             </w:pPr>
           </w:p>
+          <w:p>
+            <w:pPr>
+              <w:jc w:val="center"/>
+              <w:rPr>
+                <w:rFonts w:hint="eastAsia"/>
+                <w:lang w:val="en-US" w:eastAsia="zh-CN"/>
+              </w:rPr>
+            </w:pPr>
+          </w:p>
+          <w:p>
+            <w:pPr>
+              <w:jc w:val="center"/>
+              <w:rPr>
+                <w:rFonts w:hint="default"/>
+                <w:lang w:val="en-US" w:eastAsia="zh-CN"/>
+              </w:rPr>
+            </w:pPr>
+          </w:p>
         </w:tc>
         <w:tc>
           <w:tcPr>
@@ -338,21 +347,29 @@
             <w:pPr>
               <w:rPr>
                 <w:rFonts w:hint="eastAsia"/>
-              </w:rPr>
-            </w:pPr>
-            <w:r>
-              <w:rPr>
-                <w:rFonts w:hint="eastAsia"/>
-                <w:lang w:val="en-US" w:eastAsia="zh-CN"/>
-              </w:rPr>
-              <w:t>男，</w:t>
-            </w:r>
-            <w:r>
-              <w:rPr>
-                <w:rFonts w:hint="eastAsia"/>
-              </w:rPr>
-              <w:t>博士，教授，浙江大学硕士生导师，中共党员。曾担任浙江大学计算机学院本科教学指导委员会委员、软件工程专业课程组组长、校内实习及毕业设计基地负责人；浙江大学计算机学院工会副主席。2012年9月调入城市学院计算分院，现任计算机科学与工程学系副主任，软件工程专业负责人。</w:t>
-            </w:r>
+                <w:lang w:eastAsia="zh-CN"/>
+              </w:rPr>
+            </w:pPr>
+            <w:r>
+              <w:rPr>
+                <w:rFonts w:hint="eastAsia"/>
+              </w:rPr>
+              <w:t>男，副教授，浙江大学硕士生导师，系统分析员，大学生服务外包创新应用大赛负责人</w:t>
+            </w:r>
+            <w:r>
+              <w:rPr>
+                <w:rFonts w:hint="eastAsia"/>
+                <w:lang w:eastAsia="zh-CN"/>
+              </w:rPr>
+              <w:t>。</w:t>
+            </w:r>
+          </w:p>
+          <w:p>
+            <w:pPr>
+              <w:rPr>
+                <w:rFonts w:hint="eastAsia"/>
+              </w:rPr>
+            </w:pPr>
           </w:p>
         </w:tc>
       </w:tr>
@@ -1923,7 +1940,7 @@
                 <w:rFonts w:hint="eastAsia"/>
                 <w:lang w:val="en-US" w:eastAsia="zh-CN"/>
               </w:rPr>
-              <w:t>罗荣良老师</w:t>
+              <w:t>杨枨老师</w:t>
             </w:r>
           </w:p>
           <w:p>
@@ -1961,22 +1978,22 @@
           <w:p>
             <w:pPr>
               <w:rPr>
-                <w:rFonts w:hint="eastAsia" w:eastAsiaTheme="minorEastAsia"/>
+                <w:rFonts w:hint="eastAsia"/>
                 <w:lang w:eastAsia="zh-CN"/>
               </w:rPr>
             </w:pPr>
             <w:r>
               <w:rPr>
                 <w:rFonts w:hint="eastAsia"/>
-              </w:rPr>
-              <w:t>男，副教授，浙江大学硕士生导师，系统分析员，大学生服务外包创新应用大赛负责人</w:t>
-            </w:r>
-            <w:r>
-              <w:rPr>
-                <w:rFonts w:hint="eastAsia"/>
-                <w:lang w:eastAsia="zh-CN"/>
-              </w:rPr>
-              <w:t>。</w:t>
+                <w:lang w:val="en-US" w:eastAsia="zh-CN"/>
+              </w:rPr>
+              <w:t>男，</w:t>
+            </w:r>
+            <w:r>
+              <w:rPr>
+                <w:rFonts w:hint="eastAsia"/>
+              </w:rPr>
+              <w:t>博士，教授，浙江大学硕士生导师，中共党员。曾担任浙江大学计算机学院本科教学指导委员会委员、软件工程专业课程组组长、校内实习及毕业设计基地负责人；浙江大学计算机学院工会副主席。2012年9月调入城市学院计算分院，现任计算机科学与工程学系副主任，软件工程专业负责人。</w:t>
             </w:r>
           </w:p>
         </w:tc>
@@ -2281,16 +2298,7 @@
                 <w:rFonts w:hint="eastAsia"/>
                 <w:lang w:val="en-US" w:eastAsia="zh-CN"/>
               </w:rPr>
-              <w:t>分别为计算分院计算机与科学专业2019级在读大学生；计算分院计算机与科学专业2021级在读大</w:t>
-            </w:r>
-            <w:bookmarkStart w:id="0" w:name="_GoBack"/>
-            <w:bookmarkEnd w:id="0"/>
-            <w:r>
-              <w:rPr>
-                <w:rFonts w:hint="eastAsia"/>
-                <w:lang w:val="en-US" w:eastAsia="zh-CN"/>
-              </w:rPr>
-              <w:t>学生。</w:t>
+              <w:t>分别为计算分院计算机与科学专业2019级在读大学生；计算分院计算机与科学专业2021级在读大学生。</w:t>
             </w:r>
           </w:p>
         </w:tc>
